--- a/Relatorio_Proj1.docx
+++ b/Relatorio_Proj1.docx
@@ -83,6 +83,65 @@
         </w:rPr>
       </w:pPr>
       <w:bookmarkStart w:id="0" w:name="_Hlk208870829"/>
+      <w:r>
+        <w:rPr>
+          <w:rFonts w:ascii="Arial" w:eastAsiaTheme="majorEastAsia" w:hAnsi="Arial" w:cs="Arial"/>
+        </w:rPr>
+        <w:t xml:space="preserve">Bohdan </w:t>
+      </w:r>
+      <w:proofErr w:type="spellStart"/>
+      <w:r>
+        <w:rPr>
+          <w:rFonts w:ascii="Arial" w:eastAsiaTheme="majorEastAsia" w:hAnsi="Arial" w:cs="Arial"/>
+        </w:rPr>
+        <w:t>Popov</w:t>
+      </w:r>
+      <w:proofErr w:type="spellEnd"/>
+      <w:r>
+        <w:rPr>
+          <w:rFonts w:ascii="Arial" w:eastAsiaTheme="majorEastAsia" w:hAnsi="Arial" w:cs="Arial"/>
+        </w:rPr>
+        <w:t xml:space="preserve"> </w:t>
+      </w:r>
+      <w:proofErr w:type="spellStart"/>
+      <w:r>
+        <w:rPr>
+          <w:rStyle w:val="normaltextrun"/>
+          <w:rFonts w:ascii="Arial" w:eastAsiaTheme="majorEastAsia" w:hAnsi="Arial" w:cs="Arial"/>
+        </w:rPr>
+        <w:t>NºMec</w:t>
+      </w:r>
+      <w:proofErr w:type="spellEnd"/>
+      <w:r>
+        <w:rPr>
+          <w:rStyle w:val="normaltextrun"/>
+          <w:rFonts w:ascii="Arial" w:eastAsiaTheme="majorEastAsia" w:hAnsi="Arial" w:cs="Arial"/>
+        </w:rPr>
+        <w:t>.:</w:t>
+      </w:r>
+      <w:r>
+        <w:rPr>
+          <w:rStyle w:val="normaltextrun"/>
+          <w:rFonts w:ascii="Arial" w:eastAsiaTheme="majorEastAsia" w:hAnsi="Arial" w:cs="Arial"/>
+        </w:rPr>
+        <w:t xml:space="preserve"> </w:t>
+      </w:r>
+      <w:proofErr w:type="gramStart"/>
+      <w:r>
+        <w:rPr>
+          <w:rStyle w:val="normaltextrun"/>
+          <w:rFonts w:ascii="Arial" w:eastAsiaTheme="majorEastAsia" w:hAnsi="Arial" w:cs="Arial"/>
+        </w:rPr>
+        <w:t>121169 ,</w:t>
+      </w:r>
+      <w:proofErr w:type="gramEnd"/>
+      <w:r>
+        <w:rPr>
+          <w:rStyle w:val="normaltextrun"/>
+          <w:rFonts w:ascii="Arial" w:eastAsiaTheme="majorEastAsia" w:hAnsi="Arial" w:cs="Arial"/>
+        </w:rPr>
+        <w:t xml:space="preserve"> Eng. Informática</w:t>
+      </w:r>
     </w:p>
     <w:bookmarkEnd w:id="0"/>
     <w:p>
@@ -128,6 +187,7 @@
     <w:p>
       <w:pPr>
         <w:spacing w:after="0" w:line="240" w:lineRule="auto"/>
+        <w:jc w:val="center"/>
         <w:rPr>
           <w:rFonts w:ascii="Arial" w:hAnsi="Arial" w:cs="Arial"/>
           <w:b/>
@@ -146,10 +206,8 @@
           <w:szCs w:val="28"/>
           <w:u w:val="single"/>
         </w:rPr>
-        <w:t xml:space="preserve">Analise da função </w:t>
-      </w:r>
-      <w:proofErr w:type="spellStart"/>
-      <w:proofErr w:type="gramStart"/>
+        <w:t>F</w:t>
+      </w:r>
       <w:r>
         <w:rPr>
           <w:rFonts w:ascii="Arial" w:hAnsi="Arial" w:cs="Arial"/>
@@ -159,9 +217,10 @@
           <w:szCs w:val="28"/>
           <w:u w:val="single"/>
         </w:rPr>
-        <w:t>ImageIsEqual</w:t>
-      </w:r>
-      <w:proofErr w:type="spellEnd"/>
+        <w:t xml:space="preserve">unção </w:t>
+      </w:r>
+      <w:proofErr w:type="spellStart"/>
+      <w:proofErr w:type="gramStart"/>
       <w:r>
         <w:rPr>
           <w:rFonts w:ascii="Arial" w:hAnsi="Arial" w:cs="Arial"/>
@@ -171,9 +230,9 @@
           <w:szCs w:val="28"/>
           <w:u w:val="single"/>
         </w:rPr>
-        <w:t>(</w:t>
-      </w:r>
-      <w:proofErr w:type="gramEnd"/>
+        <w:t>ImageIsEqual</w:t>
+      </w:r>
+      <w:proofErr w:type="spellEnd"/>
       <w:r>
         <w:rPr>
           <w:rFonts w:ascii="Arial" w:hAnsi="Arial" w:cs="Arial"/>
@@ -183,12 +242,10 @@
           <w:szCs w:val="28"/>
           <w:u w:val="single"/>
         </w:rPr>
-        <w:t>img1, img2)</w:t>
-      </w:r>
-    </w:p>
-    <w:p>
-      <w:pPr>
-        <w:spacing w:after="0" w:line="240" w:lineRule="auto"/>
+        <w:t>(</w:t>
+      </w:r>
+      <w:proofErr w:type="gramEnd"/>
+      <w:r>
         <w:rPr>
           <w:rFonts w:ascii="Arial" w:hAnsi="Arial" w:cs="Arial"/>
           <w:b/>
@@ -197,7 +254,185 @@
           <w:szCs w:val="28"/>
           <w:u w:val="single"/>
         </w:rPr>
-      </w:pPr>
+        <w:t>img1, img2)</w:t>
+      </w:r>
+    </w:p>
+    <w:p>
+      <w:pPr>
+        <w:spacing w:after="0" w:line="240" w:lineRule="auto"/>
+        <w:rPr>
+          <w:rFonts w:ascii="Arial" w:hAnsi="Arial" w:cs="Arial"/>
+          <w:b/>
+          <w:bCs/>
+          <w:sz w:val="28"/>
+          <w:szCs w:val="28"/>
+          <w:u w:val="single"/>
+        </w:rPr>
+      </w:pPr>
+    </w:p>
+    <w:p>
+      <w:pPr>
+        <w:spacing w:after="0" w:line="240" w:lineRule="auto"/>
+        <w:rPr>
+          <w:rFonts w:ascii="Arial" w:hAnsi="Arial" w:cs="Arial"/>
+          <w:b/>
+          <w:bCs/>
+          <w:sz w:val="20"/>
+          <w:szCs w:val="20"/>
+        </w:rPr>
+      </w:pPr>
+      <w:r>
+        <w:rPr>
+          <w:rFonts w:ascii="Arial" w:hAnsi="Arial" w:cs="Arial"/>
+          <w:b/>
+          <w:bCs/>
+          <w:sz w:val="20"/>
+          <w:szCs w:val="20"/>
+        </w:rPr>
+        <w:t xml:space="preserve">Descrição: </w:t>
+      </w:r>
+    </w:p>
+    <w:p>
+      <w:pPr>
+        <w:spacing w:after="0" w:line="240" w:lineRule="auto"/>
+        <w:rPr>
+          <w:rFonts w:ascii="Arial" w:hAnsi="Arial" w:cs="Arial"/>
+          <w:sz w:val="20"/>
+          <w:szCs w:val="20"/>
+        </w:rPr>
+      </w:pPr>
+      <w:r>
+        <w:rPr>
+          <w:rFonts w:ascii="Arial" w:hAnsi="Arial" w:cs="Arial"/>
+          <w:sz w:val="24"/>
+          <w:szCs w:val="24"/>
+        </w:rPr>
+        <w:tab/>
+      </w:r>
+      <w:r>
+        <w:rPr>
+          <w:rFonts w:ascii="Arial" w:hAnsi="Arial" w:cs="Arial"/>
+          <w:sz w:val="20"/>
+          <w:szCs w:val="20"/>
+        </w:rPr>
+        <w:t>Pretende-se</w:t>
+      </w:r>
+      <w:r>
+        <w:rPr>
+          <w:rFonts w:ascii="Arial" w:hAnsi="Arial" w:cs="Arial"/>
+          <w:sz w:val="20"/>
+          <w:szCs w:val="20"/>
+        </w:rPr>
+        <w:t xml:space="preserve"> implementar uma função que compara duas imagens bidimensionais com a finalidade de verificar se estas são idênticas ou não. A imagem é dada por uma matriz bidimensional (m x n) a que cada posição será correspondida a um valor de RGB (</w:t>
+      </w:r>
+      <w:proofErr w:type="spellStart"/>
+      <w:r>
+        <w:rPr>
+          <w:rFonts w:ascii="Arial" w:hAnsi="Arial" w:cs="Arial"/>
+          <w:sz w:val="20"/>
+          <w:szCs w:val="20"/>
+        </w:rPr>
+        <w:t>Red</w:t>
+      </w:r>
+      <w:proofErr w:type="spellEnd"/>
+      <w:r>
+        <w:rPr>
+          <w:rFonts w:ascii="Arial" w:hAnsi="Arial" w:cs="Arial"/>
+          <w:sz w:val="20"/>
+          <w:szCs w:val="20"/>
+        </w:rPr>
+        <w:t xml:space="preserve"> Green </w:t>
+      </w:r>
+      <w:proofErr w:type="spellStart"/>
+      <w:r>
+        <w:rPr>
+          <w:rFonts w:ascii="Arial" w:hAnsi="Arial" w:cs="Arial"/>
+          <w:sz w:val="20"/>
+          <w:szCs w:val="20"/>
+        </w:rPr>
+        <w:t>Blue</w:t>
+      </w:r>
+      <w:proofErr w:type="spellEnd"/>
+      <w:r>
+        <w:rPr>
+          <w:rFonts w:ascii="Arial" w:hAnsi="Arial" w:cs="Arial"/>
+          <w:sz w:val="20"/>
+          <w:szCs w:val="20"/>
+        </w:rPr>
+        <w:t>) de uma tabela (LUT).  A função deve retornar o valor 0 se as imagens forem iguais e -1 se forem diferentes.</w:t>
+      </w:r>
+    </w:p>
+    <w:p>
+      <w:pPr>
+        <w:spacing w:after="0" w:line="240" w:lineRule="auto"/>
+        <w:rPr>
+          <w:rFonts w:ascii="Arial" w:hAnsi="Arial" w:cs="Arial"/>
+          <w:sz w:val="20"/>
+          <w:szCs w:val="20"/>
+        </w:rPr>
+      </w:pPr>
+    </w:p>
+    <w:p>
+      <w:pPr>
+        <w:spacing w:after="0" w:line="240" w:lineRule="auto"/>
+        <w:rPr>
+          <w:rFonts w:ascii="Arial" w:hAnsi="Arial" w:cs="Arial"/>
+          <w:b/>
+          <w:bCs/>
+          <w:sz w:val="20"/>
+          <w:szCs w:val="20"/>
+        </w:rPr>
+      </w:pPr>
+      <w:r>
+        <w:rPr>
+          <w:rFonts w:ascii="Arial" w:hAnsi="Arial" w:cs="Arial"/>
+          <w:b/>
+          <w:bCs/>
+          <w:sz w:val="20"/>
+          <w:szCs w:val="20"/>
+        </w:rPr>
+        <w:t>An</w:t>
+      </w:r>
+      <w:r>
+        <w:rPr>
+          <w:rFonts w:ascii="Arial" w:hAnsi="Arial" w:cs="Arial"/>
+          <w:b/>
+          <w:bCs/>
+          <w:sz w:val="20"/>
+          <w:szCs w:val="20"/>
+        </w:rPr>
+        <w:t>á</w:t>
+      </w:r>
+      <w:r>
+        <w:rPr>
+          <w:rFonts w:ascii="Arial" w:hAnsi="Arial" w:cs="Arial"/>
+          <w:b/>
+          <w:bCs/>
+          <w:sz w:val="20"/>
+          <w:szCs w:val="20"/>
+        </w:rPr>
+        <w:t xml:space="preserve">lise </w:t>
+      </w:r>
+      <w:r>
+        <w:rPr>
+          <w:rFonts w:ascii="Arial" w:hAnsi="Arial" w:cs="Arial"/>
+          <w:b/>
+          <w:bCs/>
+          <w:sz w:val="20"/>
+          <w:szCs w:val="20"/>
+        </w:rPr>
+        <w:t>E</w:t>
+      </w:r>
+      <w:r>
+        <w:rPr>
+          <w:rFonts w:ascii="Arial" w:hAnsi="Arial" w:cs="Arial"/>
+          <w:b/>
+          <w:bCs/>
+          <w:sz w:val="20"/>
+          <w:szCs w:val="20"/>
+        </w:rPr>
+        <w:t>xperimental</w:t>
+      </w:r>
     </w:p>
     <w:p>
       <w:pPr>
@@ -907,6 +1142,73 @@
         <w:spacing w:after="0" w:line="240" w:lineRule="auto"/>
         <w:rPr>
           <w:rFonts w:ascii="Arial" w:hAnsi="Arial" w:cs="Arial"/>
+          <w:i/>
+          <w:iCs/>
+          <w:sz w:val="16"/>
+          <w:szCs w:val="16"/>
+          <w:u w:val="single"/>
+        </w:rPr>
+      </w:pPr>
+      <w:r>
+        <w:rPr>
+          <w:rFonts w:ascii="Arial" w:hAnsi="Arial" w:cs="Arial"/>
+          <w:i/>
+          <w:iCs/>
+          <w:sz w:val="16"/>
+          <w:szCs w:val="16"/>
+        </w:rPr>
+        <w:t xml:space="preserve">Tabela 1- Output gerado pela função </w:t>
+      </w:r>
+      <w:proofErr w:type="spellStart"/>
+      <w:r>
+        <w:rPr>
+          <w:rFonts w:ascii="Arial" w:hAnsi="Arial" w:cs="Arial"/>
+          <w:i/>
+          <w:iCs/>
+          <w:sz w:val="16"/>
+          <w:szCs w:val="16"/>
+        </w:rPr>
+        <w:t>ImageIsEqual</w:t>
+      </w:r>
+      <w:proofErr w:type="spellEnd"/>
+      <w:r>
+        <w:rPr>
+          <w:rFonts w:ascii="Arial" w:hAnsi="Arial" w:cs="Arial"/>
+          <w:i/>
+          <w:iCs/>
+          <w:sz w:val="16"/>
+          <w:szCs w:val="16"/>
+        </w:rPr>
+        <w:t>(img</w:t>
+      </w:r>
+      <w:proofErr w:type="gramStart"/>
+      <w:r>
+        <w:rPr>
+          <w:rFonts w:ascii="Arial" w:hAnsi="Arial" w:cs="Arial"/>
+          <w:i/>
+          <w:iCs/>
+          <w:sz w:val="16"/>
+          <w:szCs w:val="16"/>
+        </w:rPr>
+        <w:t>1,img</w:t>
+      </w:r>
+      <w:proofErr w:type="gramEnd"/>
+      <w:r>
+        <w:rPr>
+          <w:rFonts w:ascii="Arial" w:hAnsi="Arial" w:cs="Arial"/>
+          <w:i/>
+          <w:iCs/>
+          <w:sz w:val="16"/>
+          <w:szCs w:val="16"/>
+        </w:rPr>
+        <w:t>2) com as contagens de comparações.</w:t>
+      </w:r>
+    </w:p>
+    <w:p>
+      <w:pPr>
+        <w:spacing w:after="0" w:line="240" w:lineRule="auto"/>
+        <w:rPr>
+          <w:rFonts w:ascii="Arial" w:hAnsi="Arial" w:cs="Arial"/>
           <w:sz w:val="28"/>
           <w:szCs w:val="28"/>
         </w:rPr>
@@ -916,15 +1218,936 @@
       <w:pPr>
         <w:spacing w:after="0" w:line="240" w:lineRule="auto"/>
         <w:rPr>
-          <w:rFonts w:ascii="Arial" w:hAnsi="Arial" w:cs="Arial"/>
-          <w:sz w:val="28"/>
-          <w:szCs w:val="28"/>
+          <w:rFonts w:ascii="Arial" w:eastAsiaTheme="minorEastAsia" w:hAnsi="Arial" w:cs="Arial"/>
+          <w:sz w:val="20"/>
+          <w:szCs w:val="20"/>
+        </w:rPr>
+      </w:pPr>
+      <w:r>
+        <w:rPr>
+          <w:rFonts w:ascii="Arial" w:eastAsiaTheme="minorEastAsia" w:hAnsi="Arial" w:cs="Arial"/>
+          <w:sz w:val="20"/>
+          <w:szCs w:val="20"/>
+        </w:rPr>
+        <w:t>A dimensão de</w:t>
+      </w:r>
+      <w:r>
+        <w:rPr>
+          <w:rFonts w:ascii="Arial" w:eastAsiaTheme="minorEastAsia" w:hAnsi="Arial" w:cs="Arial"/>
+          <w:sz w:val="20"/>
+          <w:szCs w:val="20"/>
+        </w:rPr>
+        <w:t xml:space="preserve"> entrada do problema será a dimensão da matriz da imagem. Como a instrução de comparação tem associada uma instrução de terminação, o duplo ciclo repetitivo pode ser executado parcial ou completamente.</w:t>
+      </w:r>
+    </w:p>
+    <w:p>
+      <w:pPr>
+        <w:spacing w:after="0" w:line="240" w:lineRule="auto"/>
+        <w:rPr>
+          <w:rFonts w:ascii="Arial" w:eastAsiaTheme="minorEastAsia" w:hAnsi="Arial" w:cs="Arial"/>
+          <w:sz w:val="20"/>
+          <w:szCs w:val="20"/>
+        </w:rPr>
+      </w:pPr>
+      <w:r>
+        <w:rPr>
+          <w:rFonts w:ascii="Arial" w:hAnsi="Arial" w:cs="Arial"/>
+          <w:sz w:val="20"/>
+          <w:szCs w:val="20"/>
+        </w:rPr>
+        <w:t xml:space="preserve">O melhor caso, </w:t>
+      </w:r>
+      <m:oMath>
+        <m:r>
+          <w:rPr>
+            <w:rFonts w:ascii="Cambria Math" w:hAnsi="Cambria Math" w:cs="Arial"/>
+            <w:sz w:val="20"/>
+            <w:szCs w:val="20"/>
+          </w:rPr>
+          <m:t>B</m:t>
+        </m:r>
+        <m:d>
+          <m:dPr>
+            <m:ctrlPr>
+              <w:rPr>
+                <w:rFonts w:ascii="Cambria Math" w:hAnsi="Cambria Math" w:cs="Arial"/>
+                <w:i/>
+                <w:sz w:val="20"/>
+                <w:szCs w:val="20"/>
+              </w:rPr>
+            </m:ctrlPr>
+          </m:dPr>
+          <m:e>
+            <m:r>
+              <w:rPr>
+                <w:rFonts w:ascii="Cambria Math" w:hAnsi="Cambria Math" w:cs="Arial"/>
+                <w:sz w:val="20"/>
+                <w:szCs w:val="20"/>
+              </w:rPr>
+              <m:t>m,n</m:t>
+            </m:r>
+          </m:e>
+        </m:d>
+        <m:r>
+          <w:rPr>
+            <w:rFonts w:ascii="Cambria Math" w:hAnsi="Cambria Math" w:cs="Arial"/>
+            <w:sz w:val="20"/>
+            <w:szCs w:val="20"/>
+          </w:rPr>
+          <m:t>=1</m:t>
+        </m:r>
+      </m:oMath>
+      <w:r>
+        <w:rPr>
+          <w:rFonts w:ascii="Arial" w:eastAsiaTheme="minorEastAsia" w:hAnsi="Arial" w:cs="Arial"/>
+          <w:sz w:val="20"/>
+          <w:szCs w:val="20"/>
+        </w:rPr>
+        <w:t xml:space="preserve">, </w:t>
+      </w:r>
+      <w:r>
+        <w:rPr>
+          <w:rFonts w:ascii="Arial" w:eastAsiaTheme="minorEastAsia" w:hAnsi="Arial" w:cs="Arial"/>
+          <w:sz w:val="20"/>
+          <w:szCs w:val="20"/>
+        </w:rPr>
+        <w:t>é dado</w:t>
+      </w:r>
+      <w:r>
+        <w:rPr>
+          <w:rFonts w:ascii="Arial" w:eastAsiaTheme="minorEastAsia" w:hAnsi="Arial" w:cs="Arial"/>
+          <w:sz w:val="20"/>
+          <w:szCs w:val="20"/>
+        </w:rPr>
+        <w:t xml:space="preserve"> duas situações:</w:t>
+      </w:r>
+    </w:p>
+    <w:p>
+      <w:pPr>
+        <w:pStyle w:val="PargrafodaLista"/>
+        <w:numPr>
+          <w:ilvl w:val="0"/>
+          <w:numId w:val="2"/>
+        </w:numPr>
+        <w:spacing w:after="0" w:line="240" w:lineRule="auto"/>
+        <w:rPr>
+          <w:rFonts w:ascii="Arial" w:hAnsi="Arial" w:cs="Arial"/>
+          <w:sz w:val="20"/>
+          <w:szCs w:val="20"/>
+        </w:rPr>
+      </w:pPr>
+      <w:r>
+        <w:rPr>
+          <w:rFonts w:ascii="Arial" w:hAnsi="Arial" w:cs="Arial"/>
+          <w:sz w:val="20"/>
+          <w:szCs w:val="20"/>
+        </w:rPr>
+        <w:t>O caso</w:t>
+      </w:r>
+      <w:r>
+        <w:rPr>
+          <w:rFonts w:ascii="Arial" w:hAnsi="Arial" w:cs="Arial"/>
+          <w:sz w:val="20"/>
+          <w:szCs w:val="20"/>
+        </w:rPr>
+        <w:t xml:space="preserve"> em que a imagem tem dimensões diferentes, o algoritmo termina;</w:t>
+      </w:r>
+    </w:p>
+    <w:p>
+      <w:pPr>
+        <w:pStyle w:val="PargrafodaLista"/>
+        <w:numPr>
+          <w:ilvl w:val="0"/>
+          <w:numId w:val="2"/>
+        </w:numPr>
+        <w:spacing w:after="0" w:line="240" w:lineRule="auto"/>
+        <w:rPr>
+          <w:rFonts w:ascii="Arial" w:hAnsi="Arial" w:cs="Arial"/>
+          <w:sz w:val="20"/>
+          <w:szCs w:val="20"/>
+        </w:rPr>
+      </w:pPr>
+      <w:r>
+        <w:rPr>
+          <w:rFonts w:ascii="Arial" w:hAnsi="Arial" w:cs="Arial"/>
+          <w:sz w:val="20"/>
+          <w:szCs w:val="20"/>
+        </w:rPr>
+        <w:t>O caso em que, tendo ambas as mesmas dimensões, o primeiro pixel do topo esquerdo ser diferente da outra imagem.</w:t>
+      </w:r>
+      <w:r>
+        <w:rPr>
+          <w:rFonts w:ascii="Arial" w:hAnsi="Arial" w:cs="Arial"/>
+          <w:sz w:val="20"/>
+          <w:szCs w:val="20"/>
+        </w:rPr>
+        <w:t xml:space="preserve"> </w:t>
+      </w:r>
+    </w:p>
+    <w:p>
+      <w:pPr>
+        <w:spacing w:after="0" w:line="240" w:lineRule="auto"/>
+        <w:rPr>
+          <w:rFonts w:ascii="Arial" w:hAnsi="Arial" w:cs="Arial"/>
+          <w:sz w:val="20"/>
+          <w:szCs w:val="20"/>
+        </w:rPr>
+      </w:pPr>
+      <w:r>
+        <w:rPr>
+          <w:rFonts w:ascii="Arial" w:hAnsi="Arial" w:cs="Arial"/>
+          <w:sz w:val="20"/>
+          <w:szCs w:val="20"/>
+        </w:rPr>
+        <w:t>No pior dos casos, as imagens serem completamente idênticas, o algoritmo irá percorrer todas as linhas</w:t>
+      </w:r>
+      <w:r>
+        <w:rPr>
+          <w:rFonts w:ascii="Arial" w:hAnsi="Arial" w:cs="Arial"/>
+          <w:sz w:val="20"/>
+          <w:szCs w:val="20"/>
+        </w:rPr>
+        <w:t xml:space="preserve"> (m – 1 linhas)</w:t>
+      </w:r>
+      <w:r>
+        <w:rPr>
+          <w:rFonts w:ascii="Arial" w:hAnsi="Arial" w:cs="Arial"/>
+          <w:sz w:val="20"/>
+          <w:szCs w:val="20"/>
+        </w:rPr>
+        <w:t xml:space="preserve"> e colunas</w:t>
+      </w:r>
+      <w:r>
+        <w:rPr>
+          <w:rFonts w:ascii="Arial" w:hAnsi="Arial" w:cs="Arial"/>
+          <w:sz w:val="20"/>
+          <w:szCs w:val="20"/>
+        </w:rPr>
+        <w:t xml:space="preserve"> (n -1 colunas)</w:t>
+      </w:r>
+      <w:r>
+        <w:rPr>
+          <w:rFonts w:ascii="Arial" w:hAnsi="Arial" w:cs="Arial"/>
+          <w:sz w:val="20"/>
+          <w:szCs w:val="20"/>
+        </w:rPr>
+        <w:t xml:space="preserve"> das duas imagens e comparar os códigos RGB de cada pixel, </w:t>
+      </w:r>
+      <m:oMath>
+        <m:r>
+          <w:rPr>
+            <w:rFonts w:ascii="Cambria Math" w:hAnsi="Cambria Math" w:cs="Arial"/>
+            <w:sz w:val="20"/>
+            <w:szCs w:val="20"/>
+          </w:rPr>
+          <m:t>W</m:t>
+        </m:r>
+        <m:d>
+          <m:dPr>
+            <m:ctrlPr>
+              <w:rPr>
+                <w:rFonts w:ascii="Cambria Math" w:hAnsi="Cambria Math" w:cs="Arial"/>
+                <w:i/>
+                <w:sz w:val="20"/>
+                <w:szCs w:val="20"/>
+              </w:rPr>
+            </m:ctrlPr>
+          </m:dPr>
+          <m:e>
+            <m:r>
+              <w:rPr>
+                <w:rFonts w:ascii="Cambria Math" w:hAnsi="Cambria Math" w:cs="Arial"/>
+                <w:sz w:val="20"/>
+                <w:szCs w:val="20"/>
+              </w:rPr>
+              <m:t>m,n</m:t>
+            </m:r>
+          </m:e>
+        </m:d>
+        <m:r>
+          <w:rPr>
+            <w:rFonts w:ascii="Cambria Math" w:hAnsi="Cambria Math" w:cs="Arial"/>
+            <w:sz w:val="20"/>
+            <w:szCs w:val="20"/>
+          </w:rPr>
+          <m:t>=m×n</m:t>
+        </m:r>
+      </m:oMath>
+      <w:r>
+        <w:rPr>
+          <w:rFonts w:ascii="Arial" w:hAnsi="Arial" w:cs="Arial"/>
+          <w:sz w:val="20"/>
+          <w:szCs w:val="20"/>
+        </w:rPr>
+        <w:t>.</w:t>
+      </w:r>
+      <w:r>
+        <w:rPr>
+          <w:rFonts w:ascii="Arial" w:eastAsiaTheme="minorEastAsia" w:hAnsi="Arial" w:cs="Arial"/>
+          <w:sz w:val="20"/>
+          <w:szCs w:val="20"/>
+        </w:rPr>
+        <w:t>E</w:t>
+      </w:r>
+      <w:r>
+        <w:rPr>
+          <w:rFonts w:ascii="Arial" w:eastAsiaTheme="minorEastAsia" w:hAnsi="Arial" w:cs="Arial"/>
+          <w:sz w:val="20"/>
+          <w:szCs w:val="20"/>
+        </w:rPr>
+        <w:t>m caso de uma matriz quadrada</w:t>
+      </w:r>
+      <w:r>
+        <w:rPr>
+          <w:rFonts w:ascii="Arial" w:eastAsiaTheme="minorEastAsia" w:hAnsi="Arial" w:cs="Arial"/>
+          <w:sz w:val="20"/>
+          <w:szCs w:val="20"/>
+        </w:rPr>
+        <w:t>, como da tabela 1</w:t>
+      </w:r>
+      <w:r>
+        <w:rPr>
+          <w:rFonts w:ascii="Arial" w:hAnsi="Arial" w:cs="Arial"/>
+          <w:sz w:val="20"/>
+          <w:szCs w:val="20"/>
+        </w:rPr>
+        <w:t>,</w:t>
+      </w:r>
+      <w:r>
+        <w:rPr>
+          <w:rFonts w:ascii="Arial" w:eastAsiaTheme="minorEastAsia" w:hAnsi="Arial" w:cs="Arial"/>
+          <w:sz w:val="20"/>
+          <w:szCs w:val="20"/>
+        </w:rPr>
+        <w:t xml:space="preserve"> </w:t>
+      </w:r>
+      <m:oMath>
+        <m:r>
+          <w:rPr>
+            <w:rFonts w:ascii="Cambria Math" w:eastAsiaTheme="minorEastAsia" w:hAnsi="Cambria Math" w:cs="Arial"/>
+            <w:sz w:val="20"/>
+            <w:szCs w:val="20"/>
+          </w:rPr>
+          <m:t>f</m:t>
+        </m:r>
+        <m:d>
+          <m:dPr>
+            <m:ctrlPr>
+              <w:rPr>
+                <w:rFonts w:ascii="Cambria Math" w:eastAsiaTheme="minorEastAsia" w:hAnsi="Cambria Math" w:cs="Arial"/>
+                <w:i/>
+                <w:sz w:val="20"/>
+                <w:szCs w:val="20"/>
+              </w:rPr>
+            </m:ctrlPr>
+          </m:dPr>
+          <m:e>
+            <m:r>
+              <w:rPr>
+                <w:rFonts w:ascii="Cambria Math" w:eastAsiaTheme="minorEastAsia" w:hAnsi="Cambria Math" w:cs="Arial"/>
+                <w:sz w:val="20"/>
+                <w:szCs w:val="20"/>
+              </w:rPr>
+              <m:t>n,</m:t>
+            </m:r>
+            <m:r>
+              <w:rPr>
+                <w:rFonts w:ascii="Cambria Math" w:eastAsiaTheme="minorEastAsia" w:hAnsi="Cambria Math" w:cs="Arial"/>
+                <w:sz w:val="20"/>
+                <w:szCs w:val="20"/>
+              </w:rPr>
+              <m:t>n</m:t>
+            </m:r>
+          </m:e>
+        </m:d>
+        <m:r>
+          <w:rPr>
+            <w:rFonts w:ascii="Cambria Math" w:eastAsiaTheme="minorEastAsia" w:hAnsi="Cambria Math" w:cs="Arial"/>
+            <w:sz w:val="20"/>
+            <w:szCs w:val="20"/>
+          </w:rPr>
+          <m:t>=n×</m:t>
+        </m:r>
+        <m:r>
+          <w:rPr>
+            <w:rFonts w:ascii="Cambria Math" w:eastAsiaTheme="minorEastAsia" w:hAnsi="Cambria Math" w:cs="Arial"/>
+            <w:sz w:val="20"/>
+            <w:szCs w:val="20"/>
+          </w:rPr>
+          <m:t>n=</m:t>
+        </m:r>
+        <m:sSup>
+          <m:sSupPr>
+            <m:ctrlPr>
+              <w:rPr>
+                <w:rFonts w:ascii="Cambria Math" w:eastAsiaTheme="minorEastAsia" w:hAnsi="Cambria Math" w:cs="Arial"/>
+                <w:i/>
+                <w:sz w:val="20"/>
+                <w:szCs w:val="20"/>
+              </w:rPr>
+            </m:ctrlPr>
+          </m:sSupPr>
+          <m:e>
+            <m:r>
+              <w:rPr>
+                <w:rFonts w:ascii="Cambria Math" w:eastAsiaTheme="minorEastAsia" w:hAnsi="Cambria Math" w:cs="Arial"/>
+                <w:sz w:val="20"/>
+                <w:szCs w:val="20"/>
+              </w:rPr>
+              <m:t>n</m:t>
+            </m:r>
+          </m:e>
+          <m:sup>
+            <m:r>
+              <w:rPr>
+                <w:rFonts w:ascii="Cambria Math" w:eastAsiaTheme="minorEastAsia" w:hAnsi="Cambria Math" w:cs="Arial"/>
+                <w:sz w:val="20"/>
+                <w:szCs w:val="20"/>
+              </w:rPr>
+              <m:t>2</m:t>
+            </m:r>
+          </m:sup>
+        </m:sSup>
+      </m:oMath>
+      <w:r>
+        <w:rPr>
+          <w:rFonts w:ascii="Arial" w:eastAsiaTheme="minorEastAsia" w:hAnsi="Arial" w:cs="Arial"/>
+          <w:sz w:val="20"/>
+          <w:szCs w:val="20"/>
+        </w:rPr>
+        <w:t xml:space="preserve">, estamos perante uma complexidade </w:t>
+      </w:r>
+      <m:oMath>
+        <m:r>
+          <m:rPr>
+            <m:sty m:val="bi"/>
+          </m:rPr>
+          <w:rPr>
+            <w:rFonts w:ascii="Cambria Math" w:eastAsiaTheme="minorEastAsia" w:hAnsi="Cambria Math" w:cs="Arial"/>
+            <w:sz w:val="20"/>
+            <w:szCs w:val="20"/>
+          </w:rPr>
+          <m:t>Ο(</m:t>
+        </m:r>
+        <m:sSup>
+          <m:sSupPr>
+            <m:ctrlPr>
+              <w:rPr>
+                <w:rFonts w:ascii="Cambria Math" w:eastAsiaTheme="minorEastAsia" w:hAnsi="Cambria Math" w:cs="Arial"/>
+                <w:b/>
+                <w:bCs/>
+                <w:i/>
+                <w:sz w:val="20"/>
+                <w:szCs w:val="20"/>
+              </w:rPr>
+            </m:ctrlPr>
+          </m:sSupPr>
+          <m:e>
+            <m:r>
+              <m:rPr>
+                <m:sty m:val="bi"/>
+              </m:rPr>
+              <w:rPr>
+                <w:rFonts w:ascii="Cambria Math" w:eastAsiaTheme="minorEastAsia" w:hAnsi="Cambria Math" w:cs="Arial"/>
+                <w:sz w:val="20"/>
+                <w:szCs w:val="20"/>
+              </w:rPr>
+              <m:t>n</m:t>
+            </m:r>
+          </m:e>
+          <m:sup>
+            <m:r>
+              <m:rPr>
+                <m:sty m:val="bi"/>
+              </m:rPr>
+              <w:rPr>
+                <w:rFonts w:ascii="Cambria Math" w:eastAsiaTheme="minorEastAsia" w:hAnsi="Cambria Math" w:cs="Arial"/>
+                <w:sz w:val="20"/>
+                <w:szCs w:val="20"/>
+              </w:rPr>
+              <m:t>2</m:t>
+            </m:r>
+          </m:sup>
+        </m:sSup>
+        <m:r>
+          <m:rPr>
+            <m:sty m:val="bi"/>
+          </m:rPr>
+          <w:rPr>
+            <w:rFonts w:ascii="Cambria Math" w:eastAsiaTheme="minorEastAsia" w:hAnsi="Cambria Math" w:cs="Arial"/>
+            <w:sz w:val="20"/>
+            <w:szCs w:val="20"/>
+          </w:rPr>
+          <m:t>)</m:t>
+        </m:r>
+      </m:oMath>
+      <w:r>
+        <w:rPr>
+          <w:rFonts w:ascii="Arial" w:eastAsiaTheme="minorEastAsia" w:hAnsi="Arial" w:cs="Arial"/>
+          <w:b/>
+          <w:bCs/>
+          <w:sz w:val="20"/>
+          <w:szCs w:val="20"/>
+        </w:rPr>
+        <w:t>.</w:t>
+      </w:r>
+    </w:p>
+    <w:p>
+      <w:pPr>
+        <w:spacing w:after="0" w:line="240" w:lineRule="auto"/>
+        <w:rPr>
+          <w:rFonts w:ascii="Arial" w:hAnsi="Arial" w:cs="Arial"/>
+          <w:sz w:val="20"/>
+          <w:szCs w:val="20"/>
+        </w:rPr>
+      </w:pPr>
+    </w:p>
+    <w:p>
+      <w:pPr>
+        <w:spacing w:after="0" w:line="240" w:lineRule="auto"/>
+        <w:rPr>
+          <w:rFonts w:ascii="Arial" w:eastAsiaTheme="minorEastAsia" w:hAnsi="Arial" w:cs="Arial"/>
+          <w:b/>
+          <w:bCs/>
+          <w:sz w:val="20"/>
+          <w:szCs w:val="20"/>
+        </w:rPr>
+      </w:pPr>
+      <w:r>
+        <w:rPr>
+          <w:rFonts w:ascii="Arial" w:eastAsiaTheme="minorEastAsia" w:hAnsi="Arial" w:cs="Arial"/>
+          <w:b/>
+          <w:bCs/>
+          <w:sz w:val="20"/>
+          <w:szCs w:val="20"/>
+        </w:rPr>
+        <w:t>Análise Formal</w:t>
+      </w:r>
+      <w:r>
+        <w:rPr>
+          <w:rFonts w:ascii="Arial" w:eastAsiaTheme="minorEastAsia" w:hAnsi="Arial" w:cs="Arial"/>
+          <w:b/>
+          <w:bCs/>
+          <w:sz w:val="20"/>
+          <w:szCs w:val="20"/>
+        </w:rPr>
+        <w:t xml:space="preserve"> </w:t>
+      </w:r>
+    </w:p>
+    <w:p>
+      <w:pPr>
+        <w:spacing w:after="0" w:line="240" w:lineRule="auto"/>
+        <w:rPr>
+          <w:rFonts w:ascii="Arial" w:eastAsiaTheme="minorEastAsia" w:hAnsi="Arial" w:cs="Arial"/>
+          <w:b/>
+          <w:bCs/>
+          <w:sz w:val="20"/>
+          <w:szCs w:val="20"/>
+        </w:rPr>
+      </w:pPr>
+    </w:p>
+    <w:p>
+      <w:pPr>
+        <w:spacing w:after="0" w:line="240" w:lineRule="auto"/>
+        <w:rPr>
+          <w:rFonts w:ascii="Arial" w:eastAsiaTheme="minorEastAsia" w:hAnsi="Arial" w:cs="Arial"/>
+          <w:sz w:val="20"/>
+          <w:szCs w:val="20"/>
+        </w:rPr>
+      </w:pPr>
+      <w:r>
+        <w:rPr>
+          <w:rFonts w:ascii="Arial" w:eastAsiaTheme="minorEastAsia" w:hAnsi="Arial" w:cs="Arial"/>
+          <w:b/>
+          <w:bCs/>
+          <w:sz w:val="20"/>
+          <w:szCs w:val="20"/>
+        </w:rPr>
+        <w:tab/>
+      </w:r>
+      <w:r>
+        <w:rPr>
+          <w:rFonts w:ascii="Arial" w:eastAsiaTheme="minorEastAsia" w:hAnsi="Arial" w:cs="Arial"/>
+          <w:sz w:val="20"/>
+          <w:szCs w:val="20"/>
+        </w:rPr>
+        <w:t>O primeiro ciclo repetitivo de índice i vai desde a iteração 0 até à iteração (m-1) e o segundo ciclo repetitivo de índice j desde a iteração 0 até à iteração (n-1). Em cada iteração</w:t>
+      </w:r>
+      <w:r>
+        <w:rPr>
+          <w:rFonts w:ascii="Arial" w:eastAsiaTheme="minorEastAsia" w:hAnsi="Arial" w:cs="Arial"/>
+          <w:sz w:val="20"/>
+          <w:szCs w:val="20"/>
+        </w:rPr>
+        <w:t xml:space="preserve"> do ciclo interno são executadas 4 instruções de atribuição e 1 de comparação</w:t>
+      </w:r>
+      <w:r>
+        <w:rPr>
+          <w:rFonts w:ascii="Arial" w:eastAsiaTheme="minorEastAsia" w:hAnsi="Arial" w:cs="Arial"/>
+          <w:sz w:val="20"/>
+          <w:szCs w:val="20"/>
+        </w:rPr>
+        <w:t>. Logo:</w:t>
+      </w:r>
+    </w:p>
+    <w:p>
+      <w:pPr>
+        <w:spacing w:after="0" w:line="240" w:lineRule="auto"/>
+        <w:rPr>
+          <w:rFonts w:ascii="Arial" w:eastAsiaTheme="minorEastAsia" w:hAnsi="Arial" w:cs="Arial"/>
+          <w:sz w:val="20"/>
+          <w:szCs w:val="20"/>
+        </w:rPr>
+      </w:pPr>
+    </w:p>
+    <w:p>
+      <w:pPr>
+        <w:spacing w:after="0" w:line="240" w:lineRule="auto"/>
+        <w:rPr>
+          <w:rFonts w:ascii="Arial" w:eastAsiaTheme="minorEastAsia" w:hAnsi="Arial" w:cs="Arial"/>
+          <w:sz w:val="20"/>
+          <w:szCs w:val="20"/>
+        </w:rPr>
+      </w:pPr>
+      <m:oMathPara>
+        <m:oMath>
+          <m:r>
+            <w:rPr>
+              <w:rFonts w:ascii="Cambria Math" w:eastAsiaTheme="minorEastAsia" w:hAnsi="Cambria Math" w:cs="Arial"/>
+              <w:sz w:val="20"/>
+              <w:szCs w:val="20"/>
+            </w:rPr>
+            <m:t>W</m:t>
+          </m:r>
+          <m:d>
+            <m:dPr>
+              <m:ctrlPr>
+                <w:rPr>
+                  <w:rFonts w:ascii="Cambria Math" w:eastAsiaTheme="minorEastAsia" w:hAnsi="Cambria Math" w:cs="Arial"/>
+                  <w:i/>
+                  <w:sz w:val="20"/>
+                  <w:szCs w:val="20"/>
+                </w:rPr>
+              </m:ctrlPr>
+            </m:dPr>
+            <m:e>
+              <m:r>
+                <w:rPr>
+                  <w:rFonts w:ascii="Cambria Math" w:eastAsiaTheme="minorEastAsia" w:hAnsi="Cambria Math" w:cs="Arial"/>
+                  <w:sz w:val="20"/>
+                  <w:szCs w:val="20"/>
+                </w:rPr>
+                <m:t>m,n</m:t>
+              </m:r>
+            </m:e>
+          </m:d>
+          <m:r>
+            <w:rPr>
+              <w:rFonts w:ascii="Cambria Math" w:eastAsiaTheme="minorEastAsia" w:hAnsi="Cambria Math" w:cs="Arial"/>
+              <w:sz w:val="20"/>
+              <w:szCs w:val="20"/>
+            </w:rPr>
+            <m:t>=</m:t>
+          </m:r>
+          <m:nary>
+            <m:naryPr>
+              <m:chr m:val="∑"/>
+              <m:limLoc m:val="undOvr"/>
+              <m:ctrlPr>
+                <w:rPr>
+                  <w:rFonts w:ascii="Cambria Math" w:eastAsiaTheme="minorEastAsia" w:hAnsi="Cambria Math" w:cs="Arial"/>
+                  <w:i/>
+                  <w:sz w:val="20"/>
+                  <w:szCs w:val="20"/>
+                </w:rPr>
+              </m:ctrlPr>
+            </m:naryPr>
+            <m:sub>
+              <m:r>
+                <w:rPr>
+                  <w:rFonts w:ascii="Cambria Math" w:eastAsiaTheme="minorEastAsia" w:hAnsi="Cambria Math" w:cs="Arial"/>
+                  <w:sz w:val="20"/>
+                  <w:szCs w:val="20"/>
+                </w:rPr>
+                <m:t>i=0</m:t>
+              </m:r>
+            </m:sub>
+            <m:sup>
+              <m:r>
+                <w:rPr>
+                  <w:rFonts w:ascii="Cambria Math" w:eastAsiaTheme="minorEastAsia" w:hAnsi="Cambria Math" w:cs="Arial"/>
+                  <w:sz w:val="20"/>
+                  <w:szCs w:val="20"/>
+                </w:rPr>
+                <m:t>m-1</m:t>
+              </m:r>
+            </m:sup>
+            <m:e>
+              <m:nary>
+                <m:naryPr>
+                  <m:chr m:val="∑"/>
+                  <m:limLoc m:val="undOvr"/>
+                  <m:ctrlPr>
+                    <w:rPr>
+                      <w:rFonts w:ascii="Cambria Math" w:eastAsiaTheme="minorEastAsia" w:hAnsi="Cambria Math" w:cs="Arial"/>
+                      <w:i/>
+                      <w:sz w:val="20"/>
+                      <w:szCs w:val="20"/>
+                    </w:rPr>
+                  </m:ctrlPr>
+                </m:naryPr>
+                <m:sub>
+                  <m:r>
+                    <w:rPr>
+                      <w:rFonts w:ascii="Cambria Math" w:eastAsiaTheme="minorEastAsia" w:hAnsi="Cambria Math" w:cs="Arial"/>
+                      <w:sz w:val="20"/>
+                      <w:szCs w:val="20"/>
+                    </w:rPr>
+                    <m:t>j=0</m:t>
+                  </m:r>
+                </m:sub>
+                <m:sup>
+                  <m:r>
+                    <w:rPr>
+                      <w:rFonts w:ascii="Cambria Math" w:eastAsiaTheme="minorEastAsia" w:hAnsi="Cambria Math" w:cs="Arial"/>
+                      <w:sz w:val="20"/>
+                      <w:szCs w:val="20"/>
+                    </w:rPr>
+                    <m:t>n-1</m:t>
+                  </m:r>
+                </m:sup>
+                <m:e>
+                  <m:r>
+                    <w:rPr>
+                      <w:rFonts w:ascii="Cambria Math" w:eastAsiaTheme="minorEastAsia" w:hAnsi="Cambria Math" w:cs="Arial"/>
+                      <w:sz w:val="20"/>
+                      <w:szCs w:val="20"/>
+                    </w:rPr>
+                    <m:t>1</m:t>
+                  </m:r>
+                </m:e>
+              </m:nary>
+            </m:e>
+          </m:nary>
+          <m:r>
+            <w:rPr>
+              <w:rFonts w:ascii="Cambria Math" w:eastAsiaTheme="minorEastAsia" w:hAnsi="Cambria Math" w:cs="Arial"/>
+              <w:sz w:val="20"/>
+              <w:szCs w:val="20"/>
+            </w:rPr>
+            <m:t>=m×n</m:t>
+          </m:r>
+        </m:oMath>
+      </m:oMathPara>
+    </w:p>
+    <w:p>
+      <w:pPr>
+        <w:spacing w:after="0" w:line="240" w:lineRule="auto"/>
+        <w:rPr>
+          <w:rFonts w:ascii="Arial" w:eastAsiaTheme="minorEastAsia" w:hAnsi="Arial" w:cs="Arial"/>
+          <w:sz w:val="20"/>
+          <w:szCs w:val="20"/>
+        </w:rPr>
+      </w:pPr>
+    </w:p>
+    <w:p>
+      <w:pPr>
+        <w:spacing w:after="0" w:line="240" w:lineRule="auto"/>
+        <w:rPr>
+          <w:rFonts w:ascii="Arial" w:eastAsiaTheme="minorEastAsia" w:hAnsi="Arial" w:cs="Arial"/>
+          <w:sz w:val="20"/>
+          <w:szCs w:val="20"/>
+        </w:rPr>
+      </w:pPr>
+      <w:r>
+        <w:rPr>
+          <w:rFonts w:ascii="Arial" w:eastAsiaTheme="minorEastAsia" w:hAnsi="Arial" w:cs="Arial"/>
+          <w:sz w:val="20"/>
+          <w:szCs w:val="20"/>
+        </w:rPr>
+        <w:t xml:space="preserve">Se m=n, então </w:t>
+      </w:r>
+      <m:oMath>
+        <m:r>
+          <w:rPr>
+            <w:rFonts w:ascii="Cambria Math" w:eastAsiaTheme="minorEastAsia" w:hAnsi="Cambria Math" w:cs="Arial"/>
+            <w:sz w:val="20"/>
+            <w:szCs w:val="20"/>
+          </w:rPr>
+          <m:t>W</m:t>
+        </m:r>
+        <m:d>
+          <m:dPr>
+            <m:ctrlPr>
+              <w:rPr>
+                <w:rFonts w:ascii="Cambria Math" w:eastAsiaTheme="minorEastAsia" w:hAnsi="Cambria Math" w:cs="Arial"/>
+                <w:i/>
+                <w:sz w:val="20"/>
+                <w:szCs w:val="20"/>
+              </w:rPr>
+            </m:ctrlPr>
+          </m:dPr>
+          <m:e>
+            <m:r>
+              <w:rPr>
+                <w:rFonts w:ascii="Cambria Math" w:eastAsiaTheme="minorEastAsia" w:hAnsi="Cambria Math" w:cs="Arial"/>
+                <w:sz w:val="20"/>
+                <w:szCs w:val="20"/>
+              </w:rPr>
+              <m:t>n</m:t>
+            </m:r>
+            <m:r>
+              <w:rPr>
+                <w:rFonts w:ascii="Cambria Math" w:eastAsiaTheme="minorEastAsia" w:hAnsi="Cambria Math" w:cs="Arial"/>
+                <w:sz w:val="20"/>
+                <w:szCs w:val="20"/>
+              </w:rPr>
+              <m:t>,n</m:t>
+            </m:r>
+          </m:e>
+        </m:d>
+        <m:r>
+          <w:rPr>
+            <w:rFonts w:ascii="Cambria Math" w:eastAsiaTheme="minorEastAsia" w:hAnsi="Cambria Math" w:cs="Arial"/>
+            <w:sz w:val="20"/>
+            <w:szCs w:val="20"/>
+          </w:rPr>
+          <m:t>=</m:t>
+        </m:r>
+        <m:sSup>
+          <m:sSupPr>
+            <m:ctrlPr>
+              <w:rPr>
+                <w:rFonts w:ascii="Cambria Math" w:eastAsiaTheme="minorEastAsia" w:hAnsi="Cambria Math" w:cs="Arial"/>
+                <w:i/>
+                <w:sz w:val="20"/>
+                <w:szCs w:val="20"/>
+              </w:rPr>
+            </m:ctrlPr>
+          </m:sSupPr>
+          <m:e>
+            <m:r>
+              <w:rPr>
+                <w:rFonts w:ascii="Cambria Math" w:eastAsiaTheme="minorEastAsia" w:hAnsi="Cambria Math" w:cs="Arial"/>
+                <w:sz w:val="20"/>
+                <w:szCs w:val="20"/>
+              </w:rPr>
+              <m:t>n</m:t>
+            </m:r>
+          </m:e>
+          <m:sup>
+            <m:r>
+              <w:rPr>
+                <w:rFonts w:ascii="Cambria Math" w:eastAsiaTheme="minorEastAsia" w:hAnsi="Cambria Math" w:cs="Arial"/>
+                <w:sz w:val="20"/>
+                <w:szCs w:val="20"/>
+              </w:rPr>
+              <m:t>2</m:t>
+            </m:r>
+          </m:sup>
+        </m:sSup>
+      </m:oMath>
+      <w:r>
+        <w:rPr>
+          <w:rFonts w:ascii="Arial" w:eastAsiaTheme="minorEastAsia" w:hAnsi="Arial" w:cs="Arial"/>
+          <w:sz w:val="20"/>
+          <w:szCs w:val="20"/>
+        </w:rPr>
+        <w:t>, tal como na análise experimental.</w:t>
+      </w:r>
+    </w:p>
+    <w:p>
+      <w:pPr>
+        <w:spacing w:after="0" w:line="240" w:lineRule="auto"/>
+        <w:rPr>
+          <w:rFonts w:ascii="Arial" w:eastAsiaTheme="minorEastAsia" w:hAnsi="Arial" w:cs="Arial"/>
+          <w:sz w:val="20"/>
+          <w:szCs w:val="20"/>
+        </w:rPr>
+      </w:pPr>
+    </w:p>
+    <w:p>
+      <w:pPr>
+        <w:spacing w:after="0" w:line="240" w:lineRule="auto"/>
+        <w:rPr>
+          <w:rFonts w:ascii="Arial" w:eastAsiaTheme="minorEastAsia" w:hAnsi="Arial" w:cs="Arial"/>
+          <w:sz w:val="20"/>
+          <w:szCs w:val="20"/>
+        </w:rPr>
+      </w:pPr>
+    </w:p>
+    <w:p>
+      <w:pPr>
+        <w:spacing w:after="0" w:line="240" w:lineRule="auto"/>
+        <w:rPr>
+          <w:rFonts w:ascii="Arial" w:eastAsiaTheme="minorEastAsia" w:hAnsi="Arial" w:cs="Arial"/>
+          <w:sz w:val="20"/>
+          <w:szCs w:val="20"/>
+          <w:u w:val="single"/>
+        </w:rPr>
+      </w:pPr>
+      <w:r>
+        <w:rPr>
+          <w:rFonts w:ascii="Arial" w:eastAsiaTheme="minorEastAsia" w:hAnsi="Arial" w:cs="Arial"/>
+          <w:sz w:val="20"/>
+          <w:szCs w:val="20"/>
+          <w:u w:val="single"/>
+        </w:rPr>
+        <w:t>segmentação de uma região</w:t>
+      </w:r>
+      <w:r>
+        <w:rPr>
+          <w:rFonts w:ascii="Arial" w:eastAsiaTheme="minorEastAsia" w:hAnsi="Arial" w:cs="Arial"/>
+          <w:sz w:val="20"/>
+          <w:szCs w:val="20"/>
+          <w:u w:val="single"/>
+        </w:rPr>
+        <w:t xml:space="preserve"> </w:t>
+      </w:r>
+    </w:p>
+    <w:p>
+      <w:pPr>
+        <w:spacing w:after="0" w:line="240" w:lineRule="auto"/>
+        <w:rPr>
+          <w:rFonts w:ascii="Arial" w:eastAsiaTheme="minorEastAsia" w:hAnsi="Arial" w:cs="Arial"/>
+          <w:sz w:val="20"/>
+          <w:szCs w:val="20"/>
+          <w:u w:val="single"/>
+        </w:rPr>
+      </w:pPr>
+    </w:p>
+    <w:p>
+      <w:pPr>
+        <w:spacing w:after="0" w:line="240" w:lineRule="auto"/>
+        <w:rPr>
+          <w:rFonts w:ascii="Arial" w:eastAsiaTheme="minorEastAsia" w:hAnsi="Arial" w:cs="Arial"/>
+          <w:sz w:val="20"/>
+          <w:szCs w:val="20"/>
+        </w:rPr>
+      </w:pPr>
+      <w:r>
+        <w:rPr>
+          <w:rFonts w:ascii="Arial" w:eastAsiaTheme="minorEastAsia" w:hAnsi="Arial" w:cs="Arial"/>
+          <w:sz w:val="20"/>
+          <w:szCs w:val="20"/>
+          <w:u w:val="single"/>
+        </w:rPr>
+        <w:t>%Valorizado a comparação de duas implementações diferentes</w:t>
+      </w:r>
+    </w:p>
+    <w:p>
+      <w:pPr>
+        <w:spacing w:after="0" w:line="240" w:lineRule="auto"/>
+        <w:rPr>
+          <w:rFonts w:ascii="Arial" w:eastAsiaTheme="minorEastAsia" w:hAnsi="Arial" w:cs="Arial"/>
+          <w:sz w:val="20"/>
+          <w:szCs w:val="20"/>
         </w:rPr>
       </w:pPr>
     </w:p>
     <w:sectPr>
-      <w:headerReference w:type="default" r:id="rId6"/>
-      <w:footerReference w:type="default" r:id="rId7"/>
+      <w:headerReference w:type="default" r:id="rId7"/>
+      <w:footerReference w:type="default" r:id="rId8"/>
       <w:pgSz w:w="11906" w:h="16838"/>
       <w:pgMar w:top="1417" w:right="1701" w:bottom="1417" w:left="1701" w:header="708" w:footer="708" w:gutter="0"/>
       <w:cols w:space="708"/>
@@ -1153,6 +2376,216 @@
     </w:r>
   </w:p>
 </w:hdr>
+</file>
+
+<file path=word/numbering.xml><?xml version="1.0" encoding="utf-8"?>
+<w:numbering xmlns:wpc="http://schemas.microsoft.com/office/word/2010/wordprocessingCanvas" xmlns:cx="http://schemas.microsoft.com/office/drawing/2014/chartex" xmlns:cx1="http://schemas.microsoft.com/office/drawing/2015/9/8/chartex" xmlns:cx2="http://schemas.microsoft.com/office/drawing/2015/10/21/chartex" xmlns:cx3="http://schemas.microsoft.com/office/drawing/2016/5/9/chartex" xmlns:cx4="http://schemas.microsoft.com/office/drawing/2016/5/10/chartex" xmlns:cx5="http://schemas.microsoft.com/office/drawing/2016/5/11/chartex" xmlns:cx6="http://schemas.microsoft.com/office/drawing/2016/5/12/chartex" xmlns:cx7="http://schemas.microsoft.com/office/drawing/2016/5/13/chartex" xmlns:cx8="http://schemas.microsoft.com/office/drawing/2016/5/14/chartex" xmlns:mc="http://schemas.openxmlformats.org/markup-compatibility/2006" xmlns:aink="http://schemas.microsoft.com/office/drawing/2016/ink" xmlns:am3d="http://schemas.microsoft.com/office/drawing/2017/model3d" xmlns:o="urn:schemas-microsoft-com:office:office" xmlns:oel="http://schemas.microsoft.com/office/2019/extlst" xmlns:r="http://schemas.openxmlformats.org/officeDocument/2006/relationships" xmlns:m="http://schemas.openxmlformats.org/officeDocument/2006/math" xmlns:v="urn:schemas-microsoft-com:vml" xmlns:wp14="http://schemas.microsoft.com/office/word/2010/wordprocessingDrawing" xmlns:wp="http://schemas.openxmlformats.org/drawingml/2006/wordprocessingDrawing" xmlns:w10="urn:schemas-microsoft-com:office:word" xmlns:w="http://schemas.openxmlformats.org/wordprocessingml/2006/main" xmlns:w14="http://schemas.microsoft.com/office/word/2010/wordml" xmlns:w15="http://schemas.microsoft.com/office/word/2012/wordml" xmlns:w16cex="http://schemas.microsoft.com/office/word/2018/wordml/cex" xmlns:w16cid="http://schemas.microsoft.com/office/word/2016/wordml/cid" xmlns:w16="http://schemas.microsoft.com/office/word/2018/wordml" xmlns:w16du="http://schemas.microsoft.com/office/word/2023/wordml/word16du" xmlns:w16sdtdh="http://schemas.microsoft.com/office/word/2020/wordml/sdtdatahash" xmlns:w16sdtfl="http://schemas.microsoft.com/office/word/2024/wordml/sdtformatlock" xmlns:w16se="http://schemas.microsoft.com/office/word/2015/wordml/symex" xmlns:wpg="http://schemas.microsoft.com/office/word/2010/wordprocessingGroup" xmlns:wpi="http://schemas.microsoft.com/office/word/2010/wordprocessingInk" xmlns:wne="http://schemas.microsoft.com/office/word/2006/wordml" xmlns:wps="http://schemas.microsoft.com/office/word/2010/wordprocessingShape" mc:Ignorable="w14 w15 w16se w16cid w16 w16cex w16sdtdh w16sdtfl w16du wp14">
+  <w:abstractNum w:abstractNumId="0" w15:restartNumberingAfterBreak="0">
+    <w:nsid w:val="395243BD"/>
+    <w:multiLevelType w:val="hybridMultilevel"/>
+    <w:tmpl w:val="E8023130"/>
+    <w:lvl w:ilvl="0" w:tplc="0816000F">
+      <w:start w:val="1"/>
+      <w:numFmt w:val="decimal"/>
+      <w:lvlText w:val="%1."/>
+      <w:lvlJc w:val="left"/>
+      <w:pPr>
+        <w:ind w:left="720" w:hanging="360"/>
+      </w:pPr>
+    </w:lvl>
+    <w:lvl w:ilvl="1" w:tplc="08160019" w:tentative="1">
+      <w:start w:val="1"/>
+      <w:numFmt w:val="lowerLetter"/>
+      <w:lvlText w:val="%2."/>
+      <w:lvlJc w:val="left"/>
+      <w:pPr>
+        <w:ind w:left="1440" w:hanging="360"/>
+      </w:pPr>
+    </w:lvl>
+    <w:lvl w:ilvl="2" w:tplc="0816001B" w:tentative="1">
+      <w:start w:val="1"/>
+      <w:numFmt w:val="lowerRoman"/>
+      <w:lvlText w:val="%3."/>
+      <w:lvlJc w:val="right"/>
+      <w:pPr>
+        <w:ind w:left="2160" w:hanging="180"/>
+      </w:pPr>
+    </w:lvl>
+    <w:lvl w:ilvl="3" w:tplc="0816000F" w:tentative="1">
+      <w:start w:val="1"/>
+      <w:numFmt w:val="decimal"/>
+      <w:lvlText w:val="%4."/>
+      <w:lvlJc w:val="left"/>
+      <w:pPr>
+        <w:ind w:left="2880" w:hanging="360"/>
+      </w:pPr>
+    </w:lvl>
+    <w:lvl w:ilvl="4" w:tplc="08160019" w:tentative="1">
+      <w:start w:val="1"/>
+      <w:numFmt w:val="lowerLetter"/>
+      <w:lvlText w:val="%5."/>
+      <w:lvlJc w:val="left"/>
+      <w:pPr>
+        <w:ind w:left="3600" w:hanging="360"/>
+      </w:pPr>
+    </w:lvl>
+    <w:lvl w:ilvl="5" w:tplc="0816001B" w:tentative="1">
+      <w:start w:val="1"/>
+      <w:numFmt w:val="lowerRoman"/>
+      <w:lvlText w:val="%6."/>
+      <w:lvlJc w:val="right"/>
+      <w:pPr>
+        <w:ind w:left="4320" w:hanging="180"/>
+      </w:pPr>
+    </w:lvl>
+    <w:lvl w:ilvl="6" w:tplc="0816000F" w:tentative="1">
+      <w:start w:val="1"/>
+      <w:numFmt w:val="decimal"/>
+      <w:lvlText w:val="%7."/>
+      <w:lvlJc w:val="left"/>
+      <w:pPr>
+        <w:ind w:left="5040" w:hanging="360"/>
+      </w:pPr>
+    </w:lvl>
+    <w:lvl w:ilvl="7" w:tplc="08160019" w:tentative="1">
+      <w:start w:val="1"/>
+      <w:numFmt w:val="lowerLetter"/>
+      <w:lvlText w:val="%8."/>
+      <w:lvlJc w:val="left"/>
+      <w:pPr>
+        <w:ind w:left="5760" w:hanging="360"/>
+      </w:pPr>
+    </w:lvl>
+    <w:lvl w:ilvl="8" w:tplc="0816001B" w:tentative="1">
+      <w:start w:val="1"/>
+      <w:numFmt w:val="lowerRoman"/>
+      <w:lvlText w:val="%9."/>
+      <w:lvlJc w:val="right"/>
+      <w:pPr>
+        <w:ind w:left="6480" w:hanging="180"/>
+      </w:pPr>
+    </w:lvl>
+  </w:abstractNum>
+  <w:abstractNum w:abstractNumId="1" w15:restartNumberingAfterBreak="0">
+    <w:nsid w:val="7ED20AF7"/>
+    <w:multiLevelType w:val="hybridMultilevel"/>
+    <w:tmpl w:val="9AD0BD2A"/>
+    <w:lvl w:ilvl="0" w:tplc="08160001">
+      <w:start w:val="1"/>
+      <w:numFmt w:val="bullet"/>
+      <w:lvlText w:val=""/>
+      <w:lvlJc w:val="left"/>
+      <w:pPr>
+        <w:ind w:left="1068" w:hanging="360"/>
+      </w:pPr>
+      <w:rPr>
+        <w:rFonts w:ascii="Symbol" w:hAnsi="Symbol" w:hint="default"/>
+      </w:rPr>
+    </w:lvl>
+    <w:lvl w:ilvl="1" w:tplc="08160003" w:tentative="1">
+      <w:start w:val="1"/>
+      <w:numFmt w:val="bullet"/>
+      <w:lvlText w:val="o"/>
+      <w:lvlJc w:val="left"/>
+      <w:pPr>
+        <w:ind w:left="1788" w:hanging="360"/>
+      </w:pPr>
+      <w:rPr>
+        <w:rFonts w:ascii="Courier New" w:hAnsi="Courier New" w:cs="Courier New" w:hint="default"/>
+      </w:rPr>
+    </w:lvl>
+    <w:lvl w:ilvl="2" w:tplc="08160005" w:tentative="1">
+      <w:start w:val="1"/>
+      <w:numFmt w:val="bullet"/>
+      <w:lvlText w:val=""/>
+      <w:lvlJc w:val="left"/>
+      <w:pPr>
+        <w:ind w:left="2508" w:hanging="360"/>
+      </w:pPr>
+      <w:rPr>
+        <w:rFonts w:ascii="Wingdings" w:hAnsi="Wingdings" w:hint="default"/>
+      </w:rPr>
+    </w:lvl>
+    <w:lvl w:ilvl="3" w:tplc="08160001" w:tentative="1">
+      <w:start w:val="1"/>
+      <w:numFmt w:val="bullet"/>
+      <w:lvlText w:val=""/>
+      <w:lvlJc w:val="left"/>
+      <w:pPr>
+        <w:ind w:left="3228" w:hanging="360"/>
+      </w:pPr>
+      <w:rPr>
+        <w:rFonts w:ascii="Symbol" w:hAnsi="Symbol" w:hint="default"/>
+      </w:rPr>
+    </w:lvl>
+    <w:lvl w:ilvl="4" w:tplc="08160003" w:tentative="1">
+      <w:start w:val="1"/>
+      <w:numFmt w:val="bullet"/>
+      <w:lvlText w:val="o"/>
+      <w:lvlJc w:val="left"/>
+      <w:pPr>
+        <w:ind w:left="3948" w:hanging="360"/>
+      </w:pPr>
+      <w:rPr>
+        <w:rFonts w:ascii="Courier New" w:hAnsi="Courier New" w:cs="Courier New" w:hint="default"/>
+      </w:rPr>
+    </w:lvl>
+    <w:lvl w:ilvl="5" w:tplc="08160005" w:tentative="1">
+      <w:start w:val="1"/>
+      <w:numFmt w:val="bullet"/>
+      <w:lvlText w:val=""/>
+      <w:lvlJc w:val="left"/>
+      <w:pPr>
+        <w:ind w:left="4668" w:hanging="360"/>
+      </w:pPr>
+      <w:rPr>
+        <w:rFonts w:ascii="Wingdings" w:hAnsi="Wingdings" w:hint="default"/>
+      </w:rPr>
+    </w:lvl>
+    <w:lvl w:ilvl="6" w:tplc="08160001" w:tentative="1">
+      <w:start w:val="1"/>
+      <w:numFmt w:val="bullet"/>
+      <w:lvlText w:val=""/>
+      <w:lvlJc w:val="left"/>
+      <w:pPr>
+        <w:ind w:left="5388" w:hanging="360"/>
+      </w:pPr>
+      <w:rPr>
+        <w:rFonts w:ascii="Symbol" w:hAnsi="Symbol" w:hint="default"/>
+      </w:rPr>
+    </w:lvl>
+    <w:lvl w:ilvl="7" w:tplc="08160003" w:tentative="1">
+      <w:start w:val="1"/>
+      <w:numFmt w:val="bullet"/>
+      <w:lvlText w:val="o"/>
+      <w:lvlJc w:val="left"/>
+      <w:pPr>
+        <w:ind w:left="6108" w:hanging="360"/>
+      </w:pPr>
+      <w:rPr>
+        <w:rFonts w:ascii="Courier New" w:hAnsi="Courier New" w:cs="Courier New" w:hint="default"/>
+      </w:rPr>
+    </w:lvl>
+    <w:lvl w:ilvl="8" w:tplc="08160005" w:tentative="1">
+      <w:start w:val="1"/>
+      <w:numFmt w:val="bullet"/>
+      <w:lvlText w:val=""/>
+      <w:lvlJc w:val="left"/>
+      <w:pPr>
+        <w:ind w:left="6828" w:hanging="360"/>
+      </w:pPr>
+      <w:rPr>
+        <w:rFonts w:ascii="Wingdings" w:hAnsi="Wingdings" w:hint="default"/>
+      </w:rPr>
+    </w:lvl>
+  </w:abstractNum>
+  <w:num w:numId="1" w16cid:durableId="1681278147">
+    <w:abstractNumId w:val="0"/>
+  </w:num>
+  <w:num w:numId="2" w16cid:durableId="931089659">
+    <w:abstractNumId w:val="1"/>
+  </w:num>
+</w:numbering>
 </file>
 
 <file path=word/styles.xml><?xml version="1.0" encoding="utf-8"?>
@@ -1758,7 +3191,6 @@
   <w:style w:type="character" w:default="1" w:styleId="Tipodeletrapredefinidodopargrafo">
     <w:name w:val="Default Paragraph Font"/>
     <w:uiPriority w:val="1"/>
-    <w:semiHidden/>
     <w:unhideWhenUsed/>
   </w:style>
   <w:style w:type="table" w:default="1" w:styleId="Tabelanormal">
